--- a/HDip_MachineLearning_CA1_LouisWilkie_sba22529.docx
+++ b/HDip_MachineLearning_CA1_LouisWilkie_sba22529.docx
@@ -149,6 +149,14 @@
           <w:bCs/>
         </w:rPr>
       </w:pPr>
+      <w:r>
+        <w:rPr>
+          <w:b/>
+          <w:bCs/>
+          <w:highlight w:val="yellow"/>
+        </w:rPr>
+        <w:t>1097 Words</w:t>
+      </w:r>
     </w:p>
     <w:p>
       <w:pPr>
@@ -466,27 +474,14 @@
                             <w:r>
                               <w:t xml:space="preserve">Figure </w:t>
                             </w:r>
-                            <w:r>
-                              <w:fldChar w:fldCharType="begin"/>
-                            </w:r>
-                            <w:r>
-                              <w:instrText xml:space="preserve"> SEQ Figure \* ARABIC </w:instrText>
-                            </w:r>
-                            <w:r>
-                              <w:fldChar w:fldCharType="separate"/>
-                            </w:r>
-                            <w:r>
-                              <w:rPr>
-                                <w:noProof/>
-                              </w:rPr>
-                              <w:t>1</w:t>
-                            </w:r>
-                            <w:r>
-                              <w:rPr>
-                                <w:noProof/>
-                              </w:rPr>
-                              <w:fldChar w:fldCharType="end"/>
-                            </w:r>
+                            <w:fldSimple w:instr=" SEQ Figure \* ARABIC ">
+                              <w:r>
+                                <w:rPr>
+                                  <w:noProof/>
+                                </w:rPr>
+                                <w:t>1</w:t>
+                              </w:r>
+                            </w:fldSimple>
                             <w:r>
                               <w:t>: CRISP-DM phases. source: Wikipedia</w:t>
                             </w:r>
@@ -527,27 +522,14 @@
                       <w:r>
                         <w:t xml:space="preserve">Figure </w:t>
                       </w:r>
-                      <w:r>
-                        <w:fldChar w:fldCharType="begin"/>
-                      </w:r>
-                      <w:r>
-                        <w:instrText xml:space="preserve"> SEQ Figure \* ARABIC </w:instrText>
-                      </w:r>
-                      <w:r>
-                        <w:fldChar w:fldCharType="separate"/>
-                      </w:r>
-                      <w:r>
-                        <w:rPr>
-                          <w:noProof/>
-                        </w:rPr>
-                        <w:t>1</w:t>
-                      </w:r>
-                      <w:r>
-                        <w:rPr>
-                          <w:noProof/>
-                        </w:rPr>
-                        <w:fldChar w:fldCharType="end"/>
-                      </w:r>
+                      <w:fldSimple w:instr=" SEQ Figure \* ARABIC ">
+                        <w:r>
+                          <w:rPr>
+                            <w:noProof/>
+                          </w:rPr>
+                          <w:t>1</w:t>
+                        </w:r>
+                      </w:fldSimple>
                       <w:r>
                         <w:t>: CRISP-DM phases. source: Wikipedia</w:t>
                       </w:r>
@@ -677,43 +659,19 @@
         <w:t xml:space="preserve"> </w:t>
       </w:r>
       <w:r>
-        <w:t xml:space="preserve">Support Vector Machine Classifiers </w:t>
-      </w:r>
-      <w:r>
-        <w:t>(Muller &amp; Guido, p. 58)</w:t>
+        <w:t>Support Vector Machine Classifiers (Muller &amp; Guido, p. 58)</w:t>
       </w:r>
       <w:r>
         <w:t>, decision trees</w:t>
       </w:r>
       <w:r>
-        <w:t xml:space="preserve"> </w:t>
-      </w:r>
-      <w:r>
-        <w:t xml:space="preserve">(Muller &amp; Guido, p. </w:t>
-      </w:r>
-      <w:r>
-        <w:t>72</w:t>
-      </w:r>
-      <w:r>
-        <w:t>),</w:t>
-      </w:r>
-      <w:r>
-        <w:t xml:space="preserve"> and</w:t>
+        <w:t xml:space="preserve"> (Muller &amp; Guido, p. 72), and</w:t>
       </w:r>
       <w:r>
         <w:t xml:space="preserve"> Gaussian Naïve Bayes</w:t>
       </w:r>
       <w:r>
-        <w:t xml:space="preserve"> </w:t>
-      </w:r>
-      <w:r>
-        <w:t xml:space="preserve">(Muller &amp; Guido, p. </w:t>
-      </w:r>
-      <w:r>
-        <w:t>70</w:t>
-      </w:r>
-      <w:r>
-        <w:t>)</w:t>
+        <w:t xml:space="preserve"> (Muller &amp; Guido, p. 70)</w:t>
       </w:r>
       <w:r>
         <w:t xml:space="preserve">. Finding the best classification model for the data improves confidence in the results and deployment. </w:t>
@@ -927,6 +885,9 @@
         <w:jc w:val="both"/>
       </w:pPr>
       <w:r>
+        <w:rPr>
+          <w:noProof/>
+        </w:rPr>
         <w:drawing>
           <wp:inline distT="0" distB="0" distL="0" distR="0" wp14:anchorId="538FE842" wp14:editId="5D9AD62D">
             <wp:extent cx="5731510" cy="1910080"/>
@@ -972,34 +933,27 @@
       <w:r>
         <w:t xml:space="preserve">Figure </w:t>
       </w:r>
-      <w:r>
-        <w:fldChar w:fldCharType="begin"/>
-      </w:r>
-      <w:r>
-        <w:instrText xml:space="preserve"> SEQ Figure \* ARABIC </w:instrText>
-      </w:r>
-      <w:r>
-        <w:fldChar w:fldCharType="separate"/>
-      </w:r>
+      <w:fldSimple w:instr=" SEQ Figure \* ARABIC ">
+        <w:r>
+          <w:rPr>
+            <w:noProof/>
+          </w:rPr>
+          <w:t>2</w:t>
+        </w:r>
+      </w:fldSimple>
+      <w:r>
+        <w:t>: Histograms of continuous features.</w:t>
+      </w:r>
+    </w:p>
+    <w:p>
+      <w:pPr>
+        <w:keepNext/>
+        <w:jc w:val="both"/>
+      </w:pPr>
       <w:r>
         <w:rPr>
           <w:noProof/>
         </w:rPr>
-        <w:t>2</w:t>
-      </w:r>
-      <w:r>
-        <w:fldChar w:fldCharType="end"/>
-      </w:r>
-      <w:r>
-        <w:t>: Histograms of continuous features.</w:t>
-      </w:r>
-    </w:p>
-    <w:p>
-      <w:pPr>
-        <w:keepNext/>
-        <w:jc w:val="both"/>
-      </w:pPr>
-      <w:r>
         <w:drawing>
           <wp:inline distT="0" distB="0" distL="0" distR="0" wp14:anchorId="421B441B" wp14:editId="464C27C0">
             <wp:extent cx="5731510" cy="1952625"/>
@@ -1045,40 +999,33 @@
       <w:r>
         <w:t xml:space="preserve">Figure </w:t>
       </w:r>
-      <w:r>
-        <w:fldChar w:fldCharType="begin"/>
-      </w:r>
-      <w:r>
-        <w:instrText xml:space="preserve"> SEQ Figure \* ARABIC </w:instrText>
-      </w:r>
-      <w:r>
-        <w:fldChar w:fldCharType="separate"/>
-      </w:r>
+      <w:fldSimple w:instr=" SEQ Figure \* ARABIC ">
+        <w:r>
+          <w:rPr>
+            <w:noProof/>
+          </w:rPr>
+          <w:t>3</w:t>
+        </w:r>
+      </w:fldSimple>
+      <w:r>
+        <w:t>: Boxplots of continuous features</w:t>
+      </w:r>
+      <w:r>
+        <w:t>, with outliers shown for Flight Distance</w:t>
+      </w:r>
+      <w:r>
+        <w:t>.</w:t>
+      </w:r>
+    </w:p>
+    <w:p>
+      <w:pPr>
+        <w:keepNext/>
+        <w:jc w:val="both"/>
+      </w:pPr>
       <w:r>
         <w:rPr>
           <w:noProof/>
         </w:rPr>
-        <w:t>3</w:t>
-      </w:r>
-      <w:r>
-        <w:fldChar w:fldCharType="end"/>
-      </w:r>
-      <w:r>
-        <w:t>: Boxplots of continuous features</w:t>
-      </w:r>
-      <w:r>
-        <w:t>, with outliers shown for Flight Distance</w:t>
-      </w:r>
-      <w:r>
-        <w:t>.</w:t>
-      </w:r>
-    </w:p>
-    <w:p>
-      <w:pPr>
-        <w:keepNext/>
-        <w:jc w:val="both"/>
-      </w:pPr>
-      <w:r>
         <w:lastRenderedPageBreak/>
         <w:drawing>
           <wp:inline distT="0" distB="0" distL="0" distR="0" wp14:anchorId="4DF1C990" wp14:editId="473051CE">
@@ -1125,37 +1072,28 @@
       <w:r>
         <w:t xml:space="preserve">Figure </w:t>
       </w:r>
-      <w:r>
-        <w:fldChar w:fldCharType="begin"/>
-      </w:r>
-      <w:r>
-        <w:instrText xml:space="preserve"> SEQ Figure \* ARABIC </w:instrText>
-      </w:r>
-      <w:r>
-        <w:fldChar w:fldCharType="separate"/>
-      </w:r>
-      <w:r>
-        <w:rPr>
+      <w:fldSimple w:instr=" SEQ Figure \* ARABIC ">
+        <w:r>
+          <w:rPr>
+            <w:noProof/>
+          </w:rPr>
+          <w:t>4</w:t>
+        </w:r>
+      </w:fldSimple>
+      <w:r>
+        <w:t>: Count plots of categories</w:t>
+      </w:r>
+    </w:p>
+    <w:p>
+      <w:pPr>
+        <w:keepNext/>
+        <w:jc w:val="both"/>
+      </w:pPr>
+      <w:r>
+        <w:rPr>
+          <w:b/>
+          <w:bCs/>
           <w:noProof/>
-        </w:rPr>
-        <w:t>4</w:t>
-      </w:r>
-      <w:r>
-        <w:fldChar w:fldCharType="end"/>
-      </w:r>
-      <w:r>
-        <w:t>: Count plots of categories</w:t>
-      </w:r>
-    </w:p>
-    <w:p>
-      <w:pPr>
-        <w:keepNext/>
-        <w:jc w:val="both"/>
-      </w:pPr>
-      <w:r>
-        <w:rPr>
-          <w:b/>
-          <w:bCs/>
         </w:rPr>
         <w:drawing>
           <wp:inline distT="0" distB="0" distL="0" distR="0" wp14:anchorId="45AC2CFC" wp14:editId="39791C30">
@@ -1208,24 +1146,14 @@
       <w:r>
         <w:t xml:space="preserve">Figure </w:t>
       </w:r>
-      <w:r>
-        <w:fldChar w:fldCharType="begin"/>
-      </w:r>
-      <w:r>
-        <w:instrText xml:space="preserve"> SEQ Figure \* ARABIC </w:instrText>
-      </w:r>
-      <w:r>
-        <w:fldChar w:fldCharType="separate"/>
-      </w:r>
-      <w:r>
-        <w:rPr>
-          <w:noProof/>
-        </w:rPr>
-        <w:t>5</w:t>
-      </w:r>
-      <w:r>
-        <w:fldChar w:fldCharType="end"/>
-      </w:r>
+      <w:fldSimple w:instr=" SEQ Figure \* ARABIC ">
+        <w:r>
+          <w:rPr>
+            <w:noProof/>
+          </w:rPr>
+          <w:t>5</w:t>
+        </w:r>
+      </w:fldSimple>
       <w:r>
         <w:t>: Correlation Heatmap</w:t>
       </w:r>
@@ -1251,6 +1179,9 @@
         <w:jc w:val="both"/>
       </w:pPr>
       <w:r>
+        <w:rPr>
+          <w:noProof/>
+        </w:rPr>
         <w:drawing>
           <wp:inline distT="0" distB="0" distL="0" distR="0" wp14:anchorId="481E0EA7" wp14:editId="63B36F52">
             <wp:extent cx="2734056" cy="2539230"/>
@@ -1296,60 +1227,51 @@
       <w:r>
         <w:t xml:space="preserve">Figure </w:t>
       </w:r>
-      <w:r>
-        <w:fldChar w:fldCharType="begin"/>
-      </w:r>
-      <w:r>
-        <w:instrText xml:space="preserve"> SEQ Figure \* ARABIC </w:instrText>
-      </w:r>
-      <w:r>
-        <w:fldChar w:fldCharType="separate"/>
-      </w:r>
-      <w:r>
-        <w:rPr>
+      <w:fldSimple w:instr=" SEQ Figure \* ARABIC ">
+        <w:r>
+          <w:rPr>
+            <w:noProof/>
+          </w:rPr>
+          <w:t>6</w:t>
+        </w:r>
+      </w:fldSimple>
+      <w:r>
+        <w:t>: Target variable (satisfaction)</w:t>
+      </w:r>
+    </w:p>
+    <w:p>
+      <w:pPr>
+        <w:jc w:val="both"/>
+      </w:pPr>
+      <w:r>
+        <w:t xml:space="preserve">Some features are </w:t>
+      </w:r>
+      <w:r>
+        <w:t>plotted</w:t>
+      </w:r>
+      <w:r>
+        <w:t xml:space="preserve"> with</w:t>
+      </w:r>
+      <w:r>
+        <w:t xml:space="preserve"> the target variable</w:t>
+      </w:r>
+      <w:r>
+        <w:t xml:space="preserve"> </w:t>
+      </w:r>
+      <w:r>
+        <w:t>below.</w:t>
+      </w:r>
+    </w:p>
+    <w:p>
+      <w:pPr>
+        <w:keepNext/>
+        <w:jc w:val="both"/>
+      </w:pPr>
+      <w:r>
+        <w:rPr>
+          <w:b/>
+          <w:bCs/>
           <w:noProof/>
-        </w:rPr>
-        <w:t>6</w:t>
-      </w:r>
-      <w:r>
-        <w:fldChar w:fldCharType="end"/>
-      </w:r>
-      <w:r>
-        <w:t>: Target variable (satisfaction)</w:t>
-      </w:r>
-    </w:p>
-    <w:p>
-      <w:pPr>
-        <w:jc w:val="both"/>
-      </w:pPr>
-      <w:r>
-        <w:t xml:space="preserve">Some features are </w:t>
-      </w:r>
-      <w:r>
-        <w:t>plotted</w:t>
-      </w:r>
-      <w:r>
-        <w:t xml:space="preserve"> with</w:t>
-      </w:r>
-      <w:r>
-        <w:t xml:space="preserve"> the target variable</w:t>
-      </w:r>
-      <w:r>
-        <w:t xml:space="preserve"> </w:t>
-      </w:r>
-      <w:r>
-        <w:t>below.</w:t>
-      </w:r>
-    </w:p>
-    <w:p>
-      <w:pPr>
-        <w:keepNext/>
-        <w:jc w:val="both"/>
-      </w:pPr>
-      <w:r>
-        <w:rPr>
-          <w:b/>
-          <w:bCs/>
         </w:rPr>
         <w:drawing>
           <wp:inline distT="0" distB="0" distL="0" distR="0" wp14:anchorId="052EC51B" wp14:editId="64C9F832">
@@ -1400,37 +1322,28 @@
       <w:r>
         <w:t xml:space="preserve">Figure </w:t>
       </w:r>
-      <w:r>
-        <w:fldChar w:fldCharType="begin"/>
-      </w:r>
-      <w:r>
-        <w:instrText xml:space="preserve"> SEQ Figure \* ARABIC </w:instrText>
-      </w:r>
-      <w:r>
-        <w:fldChar w:fldCharType="separate"/>
-      </w:r>
-      <w:r>
-        <w:rPr>
+      <w:fldSimple w:instr=" SEQ Figure \* ARABIC ">
+        <w:r>
+          <w:rPr>
+            <w:noProof/>
+          </w:rPr>
+          <w:t>7</w:t>
+        </w:r>
+      </w:fldSimple>
+      <w:r>
+        <w:t>:Satisfaction count plots of Female vs. Male passengers</w:t>
+      </w:r>
+    </w:p>
+    <w:p>
+      <w:pPr>
+        <w:keepNext/>
+        <w:jc w:val="both"/>
+      </w:pPr>
+      <w:r>
+        <w:rPr>
+          <w:b/>
+          <w:bCs/>
           <w:noProof/>
-        </w:rPr>
-        <w:t>7</w:t>
-      </w:r>
-      <w:r>
-        <w:fldChar w:fldCharType="end"/>
-      </w:r>
-      <w:r>
-        <w:t>:Satisfaction count plots of Female vs. Male passengers</w:t>
-      </w:r>
-    </w:p>
-    <w:p>
-      <w:pPr>
-        <w:keepNext/>
-        <w:jc w:val="both"/>
-      </w:pPr>
-      <w:r>
-        <w:rPr>
-          <w:b/>
-          <w:bCs/>
         </w:rPr>
         <w:drawing>
           <wp:inline distT="0" distB="0" distL="0" distR="0" wp14:anchorId="46EC5A5F" wp14:editId="4963DA68">
@@ -1481,24 +1394,14 @@
       <w:r>
         <w:t xml:space="preserve">Figure </w:t>
       </w:r>
-      <w:r>
-        <w:fldChar w:fldCharType="begin"/>
-      </w:r>
-      <w:r>
-        <w:instrText xml:space="preserve"> SEQ Figure \* ARABIC </w:instrText>
-      </w:r>
-      <w:r>
-        <w:fldChar w:fldCharType="separate"/>
-      </w:r>
-      <w:r>
-        <w:rPr>
-          <w:noProof/>
-        </w:rPr>
-        <w:t>8</w:t>
-      </w:r>
-      <w:r>
-        <w:fldChar w:fldCharType="end"/>
-      </w:r>
+      <w:fldSimple w:instr=" SEQ Figure \* ARABIC ">
+        <w:r>
+          <w:rPr>
+            <w:noProof/>
+          </w:rPr>
+          <w:t>8</w:t>
+        </w:r>
+      </w:fldSimple>
       <w:r>
         <w:t>: Satisfaction count plots of loyal vs. disloy</w:t>
       </w:r>
@@ -1574,10 +1477,7 @@
         <w:t>to 0.3% of the entries of that column. These rows were dropped from the data, which is a minor data loss</w:t>
       </w:r>
       <w:r>
-        <w:t xml:space="preserve"> and could potentially introduce bias (</w:t>
-      </w:r>
-      <w:r>
-        <w:t xml:space="preserve">Gallatin &amp; </w:t>
+        <w:t xml:space="preserve"> and could potentially introduce bias (Gallatin &amp; </w:t>
       </w:r>
       <w:proofErr w:type="spellStart"/>
       <w:r>
@@ -1611,6 +1511,9 @@
         <w:jc w:val="both"/>
       </w:pPr>
       <w:r>
+        <w:rPr>
+          <w:noProof/>
+        </w:rPr>
         <w:drawing>
           <wp:inline distT="0" distB="0" distL="0" distR="0" wp14:anchorId="34AFAB25" wp14:editId="0E01C80D">
             <wp:extent cx="5731510" cy="1894840"/>
@@ -1656,57 +1559,50 @@
       <w:r>
         <w:t xml:space="preserve">Figure </w:t>
       </w:r>
-      <w:r>
-        <w:fldChar w:fldCharType="begin"/>
-      </w:r>
-      <w:r>
-        <w:instrText xml:space="preserve"> SEQ Figure \* ARABIC </w:instrText>
-      </w:r>
-      <w:r>
-        <w:fldChar w:fldCharType="separate"/>
-      </w:r>
+      <w:fldSimple w:instr=" SEQ Figure \* ARABIC ">
+        <w:r>
+          <w:rPr>
+            <w:noProof/>
+          </w:rPr>
+          <w:t>9</w:t>
+        </w:r>
+      </w:fldSimple>
+      <w:r>
+        <w:t>: Signal captured in flight time difference</w:t>
+      </w:r>
+    </w:p>
+    <w:p>
+      <w:pPr>
+        <w:jc w:val="both"/>
+      </w:pPr>
+      <w:r>
+        <w:t xml:space="preserve">From these columns other feature can be extracted as shown below. </w:t>
+      </w:r>
+      <w:r>
+        <w:t>S</w:t>
+      </w:r>
+      <w:r>
+        <w:t xml:space="preserve">ome variance should be expected in </w:t>
+      </w:r>
+      <w:r>
+        <w:t>what is the</w:t>
+      </w:r>
+      <w:r>
+        <w:t xml:space="preserve"> ‘average’ flight speed</w:t>
+      </w:r>
+      <w:r>
+        <w:t>, for modelling a strict definition is chosen.</w:t>
+      </w:r>
+    </w:p>
+    <w:p>
+      <w:pPr>
+        <w:keepNext/>
+        <w:jc w:val="both"/>
+      </w:pPr>
       <w:r>
         <w:rPr>
           <w:noProof/>
         </w:rPr>
-        <w:t>9</w:t>
-      </w:r>
-      <w:r>
-        <w:fldChar w:fldCharType="end"/>
-      </w:r>
-      <w:r>
-        <w:t>: Signal captured in flight time difference</w:t>
-      </w:r>
-    </w:p>
-    <w:p>
-      <w:pPr>
-        <w:jc w:val="both"/>
-      </w:pPr>
-      <w:r>
-        <w:t xml:space="preserve">From these columns other feature can be extracted as shown below. </w:t>
-      </w:r>
-      <w:r>
-        <w:t>S</w:t>
-      </w:r>
-      <w:r>
-        <w:t xml:space="preserve">ome variance should be expected in </w:t>
-      </w:r>
-      <w:r>
-        <w:t>what is the</w:t>
-      </w:r>
-      <w:r>
-        <w:t xml:space="preserve"> ‘average’ flight speed</w:t>
-      </w:r>
-      <w:r>
-        <w:t>, for modelling a strict definition is chosen.</w:t>
-      </w:r>
-    </w:p>
-    <w:p>
-      <w:pPr>
-        <w:keepNext/>
-        <w:jc w:val="both"/>
-      </w:pPr>
-      <w:r>
         <w:drawing>
           <wp:inline distT="0" distB="0" distL="0" distR="0" wp14:anchorId="71DDD9C0" wp14:editId="119B74A0">
             <wp:extent cx="5731510" cy="1948815"/>
@@ -1752,24 +1648,14 @@
       <w:r>
         <w:t xml:space="preserve">Figure </w:t>
       </w:r>
-      <w:r>
-        <w:fldChar w:fldCharType="begin"/>
-      </w:r>
-      <w:r>
-        <w:instrText xml:space="preserve"> SEQ Figure \* ARABIC </w:instrText>
-      </w:r>
-      <w:r>
-        <w:fldChar w:fldCharType="separate"/>
-      </w:r>
-      <w:r>
-        <w:rPr>
-          <w:noProof/>
-        </w:rPr>
-        <w:t>10</w:t>
-      </w:r>
-      <w:r>
-        <w:fldChar w:fldCharType="end"/>
-      </w:r>
+      <w:fldSimple w:instr=" SEQ Figure \* ARABIC ">
+        <w:r>
+          <w:rPr>
+            <w:noProof/>
+          </w:rPr>
+          <w:t>10</w:t>
+        </w:r>
+      </w:fldSimple>
       <w:r>
         <w:t>: Count plots of engineered features</w:t>
       </w:r>
@@ -1950,24 +1836,14 @@
                             <w:r>
                               <w:t xml:space="preserve">Figure </w:t>
                             </w:r>
-                            <w:r>
-                              <w:fldChar w:fldCharType="begin"/>
-                            </w:r>
-                            <w:r>
-                              <w:instrText xml:space="preserve"> SEQ Figure \* ARABIC </w:instrText>
-                            </w:r>
-                            <w:r>
-                              <w:fldChar w:fldCharType="separate"/>
-                            </w:r>
-                            <w:r>
-                              <w:rPr>
-                                <w:noProof/>
-                              </w:rPr>
-                              <w:t>11</w:t>
-                            </w:r>
-                            <w:r>
-                              <w:fldChar w:fldCharType="end"/>
-                            </w:r>
+                            <w:fldSimple w:instr=" SEQ Figure \* ARABIC ">
+                              <w:r>
+                                <w:rPr>
+                                  <w:noProof/>
+                                </w:rPr>
+                                <w:t>11</w:t>
+                              </w:r>
+                            </w:fldSimple>
                             <w:r>
                               <w:t>: Count plot of delay types</w:t>
                             </w:r>
@@ -1998,24 +1874,14 @@
                       <w:r>
                         <w:t xml:space="preserve">Figure </w:t>
                       </w:r>
-                      <w:r>
-                        <w:fldChar w:fldCharType="begin"/>
-                      </w:r>
-                      <w:r>
-                        <w:instrText xml:space="preserve"> SEQ Figure \* ARABIC </w:instrText>
-                      </w:r>
-                      <w:r>
-                        <w:fldChar w:fldCharType="separate"/>
-                      </w:r>
-                      <w:r>
-                        <w:rPr>
-                          <w:noProof/>
-                        </w:rPr>
-                        <w:t>11</w:t>
-                      </w:r>
-                      <w:r>
-                        <w:fldChar w:fldCharType="end"/>
-                      </w:r>
+                      <w:fldSimple w:instr=" SEQ Figure \* ARABIC ">
+                        <w:r>
+                          <w:rPr>
+                            <w:noProof/>
+                          </w:rPr>
+                          <w:t>11</w:t>
+                        </w:r>
+                      </w:fldSimple>
                       <w:r>
                         <w:t>: Count plot of delay types</w:t>
                       </w:r>
@@ -2029,6 +1895,9 @@
         </mc:AlternateContent>
       </w:r>
       <w:r>
+        <w:rPr>
+          <w:noProof/>
+        </w:rPr>
         <w:drawing>
           <wp:anchor distT="0" distB="0" distL="114300" distR="114300" simplePos="0" relativeHeight="251667456" behindDoc="1" locked="0" layoutInCell="1" allowOverlap="1" wp14:anchorId="4E7C2461" wp14:editId="74432B54">
             <wp:simplePos x="0" y="0"/>
@@ -2094,6 +1963,9 @@
         </w:drawing>
       </w:r>
       <w:r>
+        <w:rPr>
+          <w:noProof/>
+        </w:rPr>
         <w:drawing>
           <wp:inline distT="0" distB="0" distL="0" distR="0" wp14:anchorId="0CEC144E" wp14:editId="3AFB7F75">
             <wp:extent cx="5731510" cy="1898015"/>
@@ -2139,24 +2011,14 @@
       <w:r>
         <w:t xml:space="preserve">Figure </w:t>
       </w:r>
-      <w:r>
-        <w:fldChar w:fldCharType="begin"/>
-      </w:r>
-      <w:r>
-        <w:instrText xml:space="preserve"> SEQ Figure \* ARABIC </w:instrText>
-      </w:r>
-      <w:r>
-        <w:fldChar w:fldCharType="separate"/>
-      </w:r>
-      <w:r>
-        <w:rPr>
-          <w:noProof/>
-        </w:rPr>
-        <w:t>12</w:t>
-      </w:r>
-      <w:r>
-        <w:fldChar w:fldCharType="end"/>
-      </w:r>
+      <w:fldSimple w:instr=" SEQ Figure \* ARABIC ">
+        <w:r>
+          <w:rPr>
+            <w:noProof/>
+          </w:rPr>
+          <w:t>12</w:t>
+        </w:r>
+      </w:fldSimple>
       <w:r>
         <w:t>: Engineered features of average services</w:t>
       </w:r>
@@ -2231,6 +2093,9 @@
         <w:t xml:space="preserve"> </w:t>
       </w:r>
       <w:r>
+        <w:rPr>
+          <w:noProof/>
+        </w:rPr>
         <w:drawing>
           <wp:inline distT="0" distB="0" distL="0" distR="0" wp14:anchorId="3161B82E" wp14:editId="137768F7">
             <wp:extent cx="5731510" cy="3670300"/>
@@ -2276,24 +2141,14 @@
       <w:r>
         <w:t xml:space="preserve">Figure </w:t>
       </w:r>
-      <w:r>
-        <w:fldChar w:fldCharType="begin"/>
-      </w:r>
-      <w:r>
-        <w:instrText xml:space="preserve"> SEQ Figure \* ARABIC </w:instrText>
-      </w:r>
-      <w:r>
-        <w:fldChar w:fldCharType="separate"/>
-      </w:r>
-      <w:r>
-        <w:rPr>
-          <w:noProof/>
-        </w:rPr>
-        <w:t>13</w:t>
-      </w:r>
-      <w:r>
-        <w:fldChar w:fldCharType="end"/>
-      </w:r>
+      <w:fldSimple w:instr=" SEQ Figure \* ARABIC ">
+        <w:r>
+          <w:rPr>
+            <w:noProof/>
+          </w:rPr>
+          <w:t>13</w:t>
+        </w:r>
+      </w:fldSimple>
       <w:r>
         <w:t>: PCA Explained Variance plot</w:t>
       </w:r>
@@ -2361,6 +2216,9 @@
         <w:jc w:val="both"/>
       </w:pPr>
       <w:r>
+        <w:rPr>
+          <w:noProof/>
+        </w:rPr>
         <w:drawing>
           <wp:inline distT="0" distB="0" distL="0" distR="0" wp14:anchorId="0F4805E7" wp14:editId="59171FFF">
             <wp:extent cx="4401164" cy="1914792"/>
@@ -2406,62 +2264,53 @@
       <w:r>
         <w:t xml:space="preserve">Figure </w:t>
       </w:r>
-      <w:r>
-        <w:fldChar w:fldCharType="begin"/>
-      </w:r>
-      <w:r>
-        <w:instrText xml:space="preserve"> SEQ Figure \* ARABIC </w:instrText>
-      </w:r>
-      <w:r>
-        <w:fldChar w:fldCharType="separate"/>
-      </w:r>
-      <w:r>
-        <w:rPr>
+      <w:fldSimple w:instr=" SEQ Figure \* ARABIC ">
+        <w:r>
+          <w:rPr>
+            <w:noProof/>
+          </w:rPr>
+          <w:t>14</w:t>
+        </w:r>
+      </w:fldSimple>
+      <w:r>
+        <w:t>: Accuracy results from training and test splits</w:t>
+      </w:r>
+    </w:p>
+    <w:p>
+      <w:pPr>
+        <w:jc w:val="both"/>
+      </w:pPr>
+      <w:r>
+        <w:t>The 90:10 split is the most accurate but it’s likely the models are being overfit.</w:t>
+      </w:r>
+    </w:p>
+    <w:p>
+      <w:pPr>
+        <w:jc w:val="both"/>
+      </w:pPr>
+      <w:r>
+        <w:t>Cross Validation is performed with the same models the results are</w:t>
+      </w:r>
+      <w:r>
+        <w:t xml:space="preserve"> added to the table</w:t>
+      </w:r>
+      <w:r>
+        <w:t xml:space="preserve"> below</w:t>
+      </w:r>
+      <w:r>
+        <w:t>.</w:t>
+      </w:r>
+    </w:p>
+    <w:p>
+      <w:pPr>
+        <w:keepNext/>
+        <w:jc w:val="both"/>
+      </w:pPr>
+      <w:r>
+        <w:rPr>
+          <w:b/>
+          <w:bCs/>
           <w:noProof/>
-        </w:rPr>
-        <w:t>14</w:t>
-      </w:r>
-      <w:r>
-        <w:fldChar w:fldCharType="end"/>
-      </w:r>
-      <w:r>
-        <w:t>: Accuracy results from training and test splits</w:t>
-      </w:r>
-    </w:p>
-    <w:p>
-      <w:pPr>
-        <w:jc w:val="both"/>
-      </w:pPr>
-      <w:r>
-        <w:t>The 90:10 split is the most accurate but it’s likely the models are being overfit.</w:t>
-      </w:r>
-    </w:p>
-    <w:p>
-      <w:pPr>
-        <w:jc w:val="both"/>
-      </w:pPr>
-      <w:r>
-        <w:t>Cross Validation is performed with the same models the results are</w:t>
-      </w:r>
-      <w:r>
-        <w:t xml:space="preserve"> added to the table</w:t>
-      </w:r>
-      <w:r>
-        <w:t xml:space="preserve"> below</w:t>
-      </w:r>
-      <w:r>
-        <w:t>.</w:t>
-      </w:r>
-    </w:p>
-    <w:p>
-      <w:pPr>
-        <w:keepNext/>
-        <w:jc w:val="both"/>
-      </w:pPr>
-      <w:r>
-        <w:rPr>
-          <w:b/>
-          <w:bCs/>
         </w:rPr>
         <w:drawing>
           <wp:inline distT="0" distB="0" distL="0" distR="0" wp14:anchorId="5A5CAEE9" wp14:editId="30AF183B">
@@ -2512,24 +2361,14 @@
       <w:r>
         <w:t xml:space="preserve">Figure </w:t>
       </w:r>
-      <w:r>
-        <w:fldChar w:fldCharType="begin"/>
-      </w:r>
-      <w:r>
-        <w:instrText xml:space="preserve"> SEQ Figure \* ARABIC </w:instrText>
-      </w:r>
-      <w:r>
-        <w:fldChar w:fldCharType="separate"/>
-      </w:r>
-      <w:r>
-        <w:rPr>
-          <w:noProof/>
-        </w:rPr>
-        <w:t>15</w:t>
-      </w:r>
-      <w:r>
-        <w:fldChar w:fldCharType="end"/>
-      </w:r>
+      <w:fldSimple w:instr=" SEQ Figure \* ARABIC ">
+        <w:r>
+          <w:rPr>
+            <w:noProof/>
+          </w:rPr>
+          <w:t>15</w:t>
+        </w:r>
+      </w:fldSimple>
       <w:r>
         <w:t>: Accuracy results with cross validation accuracy</w:t>
       </w:r>
@@ -2621,6 +2460,9 @@
         <w:jc w:val="both"/>
       </w:pPr>
       <w:r>
+        <w:rPr>
+          <w:noProof/>
+        </w:rPr>
         <w:drawing>
           <wp:inline distT="0" distB="0" distL="0" distR="0" wp14:anchorId="59E70D0F" wp14:editId="0FECDCEE">
             <wp:extent cx="4239217" cy="1543265"/>
@@ -2666,34 +2508,27 @@
       <w:r>
         <w:t xml:space="preserve">Figure </w:t>
       </w:r>
-      <w:r>
-        <w:fldChar w:fldCharType="begin"/>
-      </w:r>
-      <w:r>
-        <w:instrText xml:space="preserve"> SEQ Figure \* ARABIC </w:instrText>
-      </w:r>
-      <w:r>
-        <w:fldChar w:fldCharType="separate"/>
-      </w:r>
+      <w:fldSimple w:instr=" SEQ Figure \* ARABIC ">
+        <w:r>
+          <w:rPr>
+            <w:noProof/>
+          </w:rPr>
+          <w:t>16</w:t>
+        </w:r>
+      </w:fldSimple>
+      <w:r>
+        <w:t>: Logistic Regression Classification Report</w:t>
+      </w:r>
+    </w:p>
+    <w:p/>
+    <w:p>
+      <w:pPr>
+        <w:keepNext/>
+      </w:pPr>
       <w:r>
         <w:rPr>
           <w:noProof/>
         </w:rPr>
-        <w:t>16</w:t>
-      </w:r>
-      <w:r>
-        <w:fldChar w:fldCharType="end"/>
-      </w:r>
-      <w:r>
-        <w:t>: Logistic Regression Classification Report</w:t>
-      </w:r>
-    </w:p>
-    <w:p/>
-    <w:p>
-      <w:pPr>
-        <w:keepNext/>
-      </w:pPr>
-      <w:r>
         <w:drawing>
           <wp:inline distT="0" distB="0" distL="0" distR="0" wp14:anchorId="30CD2810" wp14:editId="4986B119">
             <wp:extent cx="4277322" cy="1629002"/>
@@ -2738,42 +2573,35 @@
       <w:r>
         <w:t xml:space="preserve">Figure </w:t>
       </w:r>
-      <w:r>
-        <w:fldChar w:fldCharType="begin"/>
-      </w:r>
-      <w:r>
-        <w:instrText xml:space="preserve"> SEQ Figure \* ARABIC </w:instrText>
-      </w:r>
-      <w:r>
-        <w:fldChar w:fldCharType="separate"/>
-      </w:r>
+      <w:fldSimple w:instr=" SEQ Figure \* ARABIC ">
+        <w:r>
+          <w:rPr>
+            <w:noProof/>
+          </w:rPr>
+          <w:t>17</w:t>
+        </w:r>
+      </w:fldSimple>
+      <w:r>
+        <w:t xml:space="preserve">: </w:t>
+      </w:r>
+      <w:proofErr w:type="spellStart"/>
+      <w:r>
+        <w:t>KNeighbours</w:t>
+      </w:r>
+      <w:proofErr w:type="spellEnd"/>
+      <w:r>
+        <w:t xml:space="preserve"> Classification Report</w:t>
+      </w:r>
+    </w:p>
+    <w:p/>
+    <w:p>
+      <w:pPr>
+        <w:keepNext/>
+      </w:pPr>
       <w:r>
         <w:rPr>
           <w:noProof/>
         </w:rPr>
-        <w:t>17</w:t>
-      </w:r>
-      <w:r>
-        <w:fldChar w:fldCharType="end"/>
-      </w:r>
-      <w:r>
-        <w:t xml:space="preserve">: </w:t>
-      </w:r>
-      <w:proofErr w:type="spellStart"/>
-      <w:r>
-        <w:t>KNeighbours</w:t>
-      </w:r>
-      <w:proofErr w:type="spellEnd"/>
-      <w:r>
-        <w:t xml:space="preserve"> Classification Report</w:t>
-      </w:r>
-    </w:p>
-    <w:p/>
-    <w:p>
-      <w:pPr>
-        <w:keepNext/>
-      </w:pPr>
-      <w:r>
         <w:drawing>
           <wp:inline distT="0" distB="0" distL="0" distR="0" wp14:anchorId="3A5F66FA" wp14:editId="78FE46C1">
             <wp:extent cx="4277322" cy="1476581"/>
@@ -2818,73 +2646,55 @@
       <w:r>
         <w:t xml:space="preserve">Figure </w:t>
       </w:r>
-      <w:r>
-        <w:fldChar w:fldCharType="begin"/>
-      </w:r>
-      <w:r>
-        <w:instrText xml:space="preserve"> SEQ Figure \* ARABIC </w:instrText>
-      </w:r>
-      <w:r>
-        <w:fldChar w:fldCharType="separate"/>
-      </w:r>
-      <w:r>
-        <w:rPr>
+      <w:fldSimple w:instr=" SEQ Figure \* ARABIC ">
+        <w:r>
+          <w:rPr>
+            <w:noProof/>
+          </w:rPr>
+          <w:t>18</w:t>
+        </w:r>
+      </w:fldSimple>
+      <w:r>
+        <w:t>: Support Vector Machine Classification Report</w:t>
+      </w:r>
+    </w:p>
+    <w:p>
+      <w:pPr>
+        <w:jc w:val="both"/>
+      </w:pPr>
+      <w:r>
+        <w:t>All three models perform well, with accuracy of 90% or higher</w:t>
+      </w:r>
+      <w:r>
+        <w:t xml:space="preserve">. Precision, recall, and F1-score are balanced for both classes in all models, indicating good </w:t>
+      </w:r>
+      <w:r>
+        <w:t>generalisation (Muller &amp; Guido, p. 289)</w:t>
+      </w:r>
+      <w:r>
+        <w:t>. The Support Vector Machine model shows slightly better performance with an accuracy of 94%, along with high precision, recall, and F1-score for both classes.</w:t>
+      </w:r>
+    </w:p>
+    <w:p>
+      <w:pPr>
+        <w:jc w:val="both"/>
+      </w:pPr>
+    </w:p>
+    <w:p>
+      <w:pPr>
+        <w:jc w:val="both"/>
+      </w:pPr>
+    </w:p>
+    <w:p>
+      <w:pPr>
+        <w:keepNext/>
+        <w:jc w:val="both"/>
+      </w:pPr>
+      <w:r>
+        <w:rPr>
+          <w:b/>
+          <w:bCs/>
           <w:noProof/>
-        </w:rPr>
-        <w:t>18</w:t>
-      </w:r>
-      <w:r>
-        <w:fldChar w:fldCharType="end"/>
-      </w:r>
-      <w:r>
-        <w:t>: Support Vector Machine Classification Report</w:t>
-      </w:r>
-    </w:p>
-    <w:p>
-      <w:pPr>
-        <w:jc w:val="both"/>
-      </w:pPr>
-      <w:r>
-        <w:t>All three models perform well, with accuracy of 90% or higher</w:t>
-      </w:r>
-      <w:r>
-        <w:t xml:space="preserve">. </w:t>
-      </w:r>
-      <w:r>
-        <w:t xml:space="preserve">Precision, recall, and F1-score are balanced for both classes in all models, indicating good </w:t>
-      </w:r>
-      <w:r>
-        <w:t>generalisation (Muller &amp; Guido, p. 289)</w:t>
-      </w:r>
-      <w:r>
-        <w:t>.</w:t>
-      </w:r>
-      <w:r>
-        <w:t xml:space="preserve"> </w:t>
-      </w:r>
-      <w:r>
-        <w:t>The Support Vector Machine model shows slightly better performance with an accuracy of 94%, along with high precision, recall, and F1-score for both classes.</w:t>
-      </w:r>
-    </w:p>
-    <w:p>
-      <w:pPr>
-        <w:jc w:val="both"/>
-      </w:pPr>
-    </w:p>
-    <w:p>
-      <w:pPr>
-        <w:jc w:val="both"/>
-      </w:pPr>
-    </w:p>
-    <w:p>
-      <w:pPr>
-        <w:keepNext/>
-        <w:jc w:val="both"/>
-      </w:pPr>
-      <w:r>
-        <w:rPr>
-          <w:b/>
-          <w:bCs/>
         </w:rPr>
         <w:lastRenderedPageBreak/>
         <w:drawing>
@@ -2932,39 +2742,32 @@
       <w:r>
         <w:t xml:space="preserve">Figure </w:t>
       </w:r>
-      <w:r>
-        <w:fldChar w:fldCharType="begin"/>
-      </w:r>
-      <w:r>
-        <w:instrText xml:space="preserve"> SEQ Figure \* ARABIC </w:instrText>
-      </w:r>
-      <w:r>
-        <w:fldChar w:fldCharType="separate"/>
-      </w:r>
+      <w:fldSimple w:instr=" SEQ Figure \* ARABIC ">
+        <w:r>
+          <w:rPr>
+            <w:noProof/>
+          </w:rPr>
+          <w:t>19</w:t>
+        </w:r>
+      </w:fldSimple>
+      <w:r>
+        <w:t xml:space="preserve">:Confusion Matrix for </w:t>
+      </w:r>
+      <w:proofErr w:type="spellStart"/>
+      <w:r>
+        <w:t>KNeighbours</w:t>
+      </w:r>
+      <w:proofErr w:type="spellEnd"/>
+    </w:p>
+    <w:p>
+      <w:pPr>
+        <w:keepNext/>
+        <w:jc w:val="both"/>
+      </w:pPr>
       <w:r>
         <w:rPr>
           <w:noProof/>
         </w:rPr>
-        <w:t>19</w:t>
-      </w:r>
-      <w:r>
-        <w:fldChar w:fldCharType="end"/>
-      </w:r>
-      <w:r>
-        <w:t xml:space="preserve">:Confusion Matrix for </w:t>
-      </w:r>
-      <w:proofErr w:type="spellStart"/>
-      <w:r>
-        <w:t>KNeighbours</w:t>
-      </w:r>
-      <w:proofErr w:type="spellEnd"/>
-    </w:p>
-    <w:p>
-      <w:pPr>
-        <w:keepNext/>
-        <w:jc w:val="both"/>
-      </w:pPr>
-      <w:r>
         <w:drawing>
           <wp:inline distT="0" distB="0" distL="0" distR="0" wp14:anchorId="3803E46A" wp14:editId="5E24FF15">
             <wp:extent cx="3749015" cy="3505200"/>
@@ -3010,37 +2813,28 @@
       <w:r>
         <w:t xml:space="preserve">Figure </w:t>
       </w:r>
-      <w:r>
-        <w:fldChar w:fldCharType="begin"/>
-      </w:r>
-      <w:r>
-        <w:instrText xml:space="preserve"> SEQ Figure \* ARABIC </w:instrText>
-      </w:r>
-      <w:r>
-        <w:fldChar w:fldCharType="separate"/>
-      </w:r>
-      <w:r>
-        <w:rPr>
+      <w:fldSimple w:instr=" SEQ Figure \* ARABIC ">
+        <w:r>
+          <w:rPr>
+            <w:noProof/>
+          </w:rPr>
+          <w:t>20</w:t>
+        </w:r>
+      </w:fldSimple>
+      <w:r>
+        <w:t>:Confusion matrix for Logistic Regression</w:t>
+      </w:r>
+    </w:p>
+    <w:p>
+      <w:pPr>
+        <w:keepNext/>
+        <w:jc w:val="both"/>
+      </w:pPr>
+      <w:r>
+        <w:rPr>
+          <w:b/>
+          <w:bCs/>
           <w:noProof/>
-        </w:rPr>
-        <w:t>20</w:t>
-      </w:r>
-      <w:r>
-        <w:fldChar w:fldCharType="end"/>
-      </w:r>
-      <w:r>
-        <w:t>:Confusion matrix for Logistic Regression</w:t>
-      </w:r>
-    </w:p>
-    <w:p>
-      <w:pPr>
-        <w:keepNext/>
-        <w:jc w:val="both"/>
-      </w:pPr>
-      <w:r>
-        <w:rPr>
-          <w:b/>
-          <w:bCs/>
         </w:rPr>
         <w:lastRenderedPageBreak/>
         <w:drawing>
@@ -3092,24 +2886,14 @@
       <w:r>
         <w:t xml:space="preserve">Figure </w:t>
       </w:r>
-      <w:r>
-        <w:fldChar w:fldCharType="begin"/>
-      </w:r>
-      <w:r>
-        <w:instrText xml:space="preserve"> SEQ Figure \* ARABIC </w:instrText>
-      </w:r>
-      <w:r>
-        <w:fldChar w:fldCharType="separate"/>
-      </w:r>
-      <w:r>
-        <w:rPr>
-          <w:noProof/>
-        </w:rPr>
-        <w:t>21</w:t>
-      </w:r>
-      <w:r>
-        <w:fldChar w:fldCharType="end"/>
-      </w:r>
+      <w:fldSimple w:instr=" SEQ Figure \* ARABIC ">
+        <w:r>
+          <w:rPr>
+            <w:noProof/>
+          </w:rPr>
+          <w:t>21</w:t>
+        </w:r>
+      </w:fldSimple>
       <w:r>
         <w:t>: Confusion matrix for SVC</w:t>
       </w:r>
@@ -3222,13 +3006,7 @@
         <w:t xml:space="preserve"> et. Al, p. 352)</w:t>
       </w:r>
       <w:r>
-        <w:t xml:space="preserve"> (the default kernel in the </w:t>
-      </w:r>
-      <w:r>
-        <w:t xml:space="preserve">Scikit </w:t>
-      </w:r>
-      <w:r>
-        <w:t>Learn library (Scikit Learn, 2023)).</w:t>
+        <w:t xml:space="preserve"> (the default kernel in the Scikit Learn library (Scikit Learn, 2023)).</w:t>
       </w:r>
     </w:p>
     <w:p>
@@ -3360,24 +3138,14 @@
                             <w:r>
                               <w:t xml:space="preserve">Figure </w:t>
                             </w:r>
-                            <w:r>
-                              <w:fldChar w:fldCharType="begin"/>
-                            </w:r>
-                            <w:r>
-                              <w:instrText xml:space="preserve"> SEQ Figure \* ARABIC </w:instrText>
-                            </w:r>
-                            <w:r>
-                              <w:fldChar w:fldCharType="separate"/>
-                            </w:r>
-                            <w:r>
-                              <w:rPr>
-                                <w:noProof/>
-                              </w:rPr>
-                              <w:t>22</w:t>
-                            </w:r>
-                            <w:r>
-                              <w:fldChar w:fldCharType="end"/>
-                            </w:r>
+                            <w:fldSimple w:instr=" SEQ Figure \* ARABIC ">
+                              <w:r>
+                                <w:rPr>
+                                  <w:noProof/>
+                                </w:rPr>
+                                <w:t>22</w:t>
+                              </w:r>
+                            </w:fldSimple>
                             <w:r>
                               <w:t>: Bottom 40 features for PCA</w:t>
                             </w:r>
@@ -3412,24 +3180,14 @@
                       <w:r>
                         <w:t xml:space="preserve">Figure </w:t>
                       </w:r>
-                      <w:r>
-                        <w:fldChar w:fldCharType="begin"/>
-                      </w:r>
-                      <w:r>
-                        <w:instrText xml:space="preserve"> SEQ Figure \* ARABIC </w:instrText>
-                      </w:r>
-                      <w:r>
-                        <w:fldChar w:fldCharType="separate"/>
-                      </w:r>
-                      <w:r>
-                        <w:rPr>
-                          <w:noProof/>
-                        </w:rPr>
-                        <w:t>22</w:t>
-                      </w:r>
-                      <w:r>
-                        <w:fldChar w:fldCharType="end"/>
-                      </w:r>
+                      <w:fldSimple w:instr=" SEQ Figure \* ARABIC ">
+                        <w:r>
+                          <w:rPr>
+                            <w:noProof/>
+                          </w:rPr>
+                          <w:t>22</w:t>
+                        </w:r>
+                      </w:fldSimple>
                       <w:r>
                         <w:t>: Bottom 40 features for PCA</w:t>
                       </w:r>
@@ -3446,6 +3204,7 @@
         <w:rPr>
           <w:b/>
           <w:bCs/>
+          <w:noProof/>
         </w:rPr>
         <w:drawing>
           <wp:anchor distT="0" distB="0" distL="114300" distR="114300" simplePos="0" relativeHeight="251662336" behindDoc="1" locked="0" layoutInCell="1" allowOverlap="1" wp14:anchorId="1BE0D6A8" wp14:editId="14740DEE">
@@ -3564,24 +3323,14 @@
                             <w:r>
                               <w:t xml:space="preserve">Figure </w:t>
                             </w:r>
-                            <w:r>
-                              <w:fldChar w:fldCharType="begin"/>
-                            </w:r>
-                            <w:r>
-                              <w:instrText xml:space="preserve"> SEQ Figure \* ARABIC </w:instrText>
-                            </w:r>
-                            <w:r>
-                              <w:fldChar w:fldCharType="separate"/>
-                            </w:r>
-                            <w:r>
-                              <w:rPr>
-                                <w:noProof/>
-                              </w:rPr>
-                              <w:t>23</w:t>
-                            </w:r>
-                            <w:r>
-                              <w:fldChar w:fldCharType="end"/>
-                            </w:r>
+                            <w:fldSimple w:instr=" SEQ Figure \* ARABIC ">
+                              <w:r>
+                                <w:rPr>
+                                  <w:noProof/>
+                                </w:rPr>
+                                <w:t>23</w:t>
+                              </w:r>
+                            </w:fldSimple>
                             <w:r>
                               <w:t>: Top 40 features for PCA</w:t>
                             </w:r>
@@ -3616,24 +3365,14 @@
                       <w:r>
                         <w:t xml:space="preserve">Figure </w:t>
                       </w:r>
-                      <w:r>
-                        <w:fldChar w:fldCharType="begin"/>
-                      </w:r>
-                      <w:r>
-                        <w:instrText xml:space="preserve"> SEQ Figure \* ARABIC </w:instrText>
-                      </w:r>
-                      <w:r>
-                        <w:fldChar w:fldCharType="separate"/>
-                      </w:r>
-                      <w:r>
-                        <w:rPr>
-                          <w:noProof/>
-                        </w:rPr>
-                        <w:t>23</w:t>
-                      </w:r>
-                      <w:r>
-                        <w:fldChar w:fldCharType="end"/>
-                      </w:r>
+                      <w:fldSimple w:instr=" SEQ Figure \* ARABIC ">
+                        <w:r>
+                          <w:rPr>
+                            <w:noProof/>
+                          </w:rPr>
+                          <w:t>23</w:t>
+                        </w:r>
+                      </w:fldSimple>
                       <w:r>
                         <w:t>: Top 40 features for PCA</w:t>
                       </w:r>
@@ -3650,6 +3389,7 @@
         <w:rPr>
           <w:b/>
           <w:bCs/>
+          <w:noProof/>
         </w:rPr>
         <w:drawing>
           <wp:anchor distT="0" distB="0" distL="114300" distR="114300" simplePos="0" relativeHeight="251661312" behindDoc="1" locked="0" layoutInCell="1" allowOverlap="1" wp14:anchorId="4D10A115" wp14:editId="4B773607">
@@ -4108,10 +3848,7 @@
       </w:r>
       <w:proofErr w:type="spellEnd"/>
       <w:r>
-        <w:t xml:space="preserve">”. </w:t>
-      </w:r>
-      <w:r>
-        <w:t xml:space="preserve">O’Reilly Media: Sebastopol. </w:t>
+        <w:t xml:space="preserve">”. O’Reilly Media: Sebastopol. </w:t>
       </w:r>
     </w:p>
     <w:p>
@@ -4123,13 +3860,7 @@
         </w:numPr>
       </w:pPr>
       <w:r>
-        <w:t>Gallatin &amp; Alboin. (2023). “Machine Learning with Python Cookbook</w:t>
-      </w:r>
-      <w:r>
-        <w:t>”, O’Reilly Media: Sebastopol</w:t>
-      </w:r>
-      <w:r>
-        <w:t xml:space="preserve">. </w:t>
+        <w:t xml:space="preserve">Gallatin &amp; Alboin. (2023). “Machine Learning with Python Cookbook”, O’Reilly Media: Sebastopol. </w:t>
       </w:r>
     </w:p>
     <w:p>
@@ -4208,10 +3939,7 @@
         <w:t>ü</w:t>
       </w:r>
       <w:r>
-        <w:t>ller &amp; Guido. (2018). “Introduction to Machine Learning with Python”,</w:t>
-      </w:r>
-      <w:r>
-        <w:t xml:space="preserve"> O’Reilly Media: Sebastopol.</w:t>
+        <w:t>ller &amp; Guido. (2018). “Introduction to Machine Learning with Python”, O’Reilly Media: Sebastopol.</w:t>
       </w:r>
     </w:p>
     <w:p>
@@ -4246,13 +3974,7 @@
       </w:r>
       <w:proofErr w:type="spellEnd"/>
       <w:r>
-        <w:t>”, Scikit Learn</w:t>
-      </w:r>
-      <w:r>
-        <w:t>. Available at:</w:t>
-      </w:r>
-      <w:r>
-        <w:t xml:space="preserve"> </w:t>
+        <w:t xml:space="preserve">”, Scikit Learn. Available at: </w:t>
       </w:r>
       <w:hyperlink r:id="rId32" w:history="1">
         <w:r>
@@ -4263,10 +3985,7 @@
         </w:r>
       </w:hyperlink>
       <w:r>
-        <w:t xml:space="preserve"> </w:t>
-      </w:r>
-      <w:r>
-        <w:t>(Accessed: 26/11/23).</w:t>
+        <w:t xml:space="preserve"> (Accessed: 26/11/23).</w:t>
       </w:r>
     </w:p>
     <w:p>
